--- a/WordDocuments/TimesNewRoman/0336.docx
+++ b/WordDocuments/TimesNewRoman/0336.docx
@@ -8,11 +8,11 @@
       </w:pPr>
       <w:r>
         <w:rPr>
-          <w:rFonts w:ascii="TimesNewToman" w:hAnsi="TimesNewToman"/>
+          <w:rFonts w:ascii="Times New Roman" w:hAnsi="Times New Roman"/>
           <w:color w:val="000000"/>
           <w:sz w:val="44"/>
         </w:rPr>
-        <w:t>Unraveling the Wonders of Quantum Computing</w:t>
+        <w:t>The Vital Role of Government in Society</w:t>
       </w:r>
     </w:p>
     <w:p>
@@ -22,15 +22,15 @@
       </w:pPr>
       <w:r>
         <w:rPr>
-          <w:rFonts w:ascii="TimesNewToman" w:hAnsi="TimesNewToman"/>
+          <w:rFonts w:ascii="Times New Roman" w:hAnsi="Times New Roman"/>
           <w:color w:val="000000"/>
           <w:sz w:val="36"/>
         </w:rPr>
-        <w:t>Dr</w:t>
+        <w:t>Benjamin R</w:t>
       </w:r>
       <w:r>
         <w:rPr>
-          <w:rFonts w:ascii="TimesNewToman" w:hAnsi="TimesNewToman"/>
+          <w:rFonts w:ascii="Times New Roman" w:hAnsi="Times New Roman"/>
           <w:color w:val="000000"/>
           <w:sz w:val="36"/>
         </w:rPr>
@@ -38,11 +38,11 @@
       </w:r>
       <w:r>
         <w:rPr>
-          <w:rFonts w:ascii="TimesNewToman" w:hAnsi="TimesNewToman"/>
+          <w:rFonts w:ascii="Times New Roman" w:hAnsi="Times New Roman"/>
           <w:color w:val="000000"/>
           <w:sz w:val="36"/>
         </w:rPr>
-        <w:t xml:space="preserve"> Samuel Blackwood</w:t>
+        <w:t xml:space="preserve"> Alexander</w:t>
       </w:r>
     </w:p>
     <w:p>
@@ -51,15 +51,15 @@
       </w:pPr>
       <w:r>
         <w:rPr>
-          <w:rFonts w:ascii="TimesNewToman" w:hAnsi="TimesNewToman"/>
+          <w:rFonts w:ascii="Times New Roman" w:hAnsi="Times New Roman"/>
           <w:color w:val="000000"/>
           <w:sz w:val="32"/>
         </w:rPr>
-        <w:t>samuel</w:t>
+        <w:t>examples@email</w:t>
       </w:r>
       <w:r>
         <w:rPr>
-          <w:rFonts w:ascii="TimesNewToman" w:hAnsi="TimesNewToman"/>
+          <w:rFonts w:ascii="Times New Roman" w:hAnsi="Times New Roman"/>
           <w:color w:val="000000"/>
           <w:sz w:val="32"/>
         </w:rPr>
@@ -67,42 +67,26 @@
       </w:r>
       <w:r>
         <w:rPr>
-          <w:rFonts w:ascii="TimesNewToman" w:hAnsi="TimesNewToman"/>
+          <w:rFonts w:ascii="Times New Roman" w:hAnsi="Times New Roman"/>
           <w:color w:val="000000"/>
           <w:sz w:val="32"/>
         </w:rPr>
-        <w:t>blackwood@quantum</w:t>
-      </w:r>
-      <w:r>
-        <w:rPr>
-          <w:rFonts w:ascii="TimesNewToman" w:hAnsi="TimesNewToman"/>
-          <w:color w:val="000000"/>
-          <w:sz w:val="32"/>
-        </w:rPr>
-        <w:t>.</w:t>
-      </w:r>
-      <w:r>
-        <w:rPr>
-          <w:rFonts w:ascii="TimesNewToman" w:hAnsi="TimesNewToman"/>
-          <w:color w:val="000000"/>
-          <w:sz w:val="32"/>
-        </w:rPr>
-        <w:t>edu</w:t>
+        <w:t>xyz</w:t>
       </w:r>
     </w:p>
     <w:p/>
     <w:p>
       <w:r>
         <w:rPr>
-          <w:rFonts w:ascii="TimesNewToman" w:hAnsi="TimesNewToman"/>
+          <w:rFonts w:ascii="Times New Roman" w:hAnsi="Times New Roman"/>
           <w:color w:val="000000"/>
           <w:sz w:val="24"/>
         </w:rPr>
-        <w:t>In the captivating realm of quantum mechanics, where the boundaries of reality blur and particles defy classical intuition, lies a profound technological frontier: quantum computing</w:t>
+        <w:t>Government plays an integral part in the fabric of any society by establishing order, stability, and direction</w:t>
       </w:r>
       <w:r>
         <w:rPr>
-          <w:rFonts w:ascii="TimesNewToman" w:hAnsi="TimesNewToman"/>
+          <w:rFonts w:ascii="Times New Roman" w:hAnsi="Times New Roman"/>
           <w:color w:val="000000"/>
           <w:sz w:val="24"/>
         </w:rPr>
@@ -110,15 +94,15 @@
       </w:r>
       <w:r>
         <w:rPr>
-          <w:rFonts w:ascii="TimesNewToman" w:hAnsi="TimesNewToman"/>
+          <w:rFonts w:ascii="Times New Roman" w:hAnsi="Times New Roman"/>
           <w:color w:val="000000"/>
           <w:sz w:val="24"/>
         </w:rPr>
-        <w:t xml:space="preserve"> This burgeoning field promises to revolutionize computation, heralding a paradigm shift in solving complex problems that have long eluded traditional computers</w:t>
+        <w:t xml:space="preserve"> It functions as the foundation upon which a community thrives</w:t>
       </w:r>
       <w:r>
         <w:rPr>
-          <w:rFonts w:ascii="TimesNewToman" w:hAnsi="TimesNewToman"/>
+          <w:rFonts w:ascii="Times New Roman" w:hAnsi="Times New Roman"/>
           <w:color w:val="000000"/>
           <w:sz w:val="24"/>
         </w:rPr>
@@ -126,15 +110,15 @@
       </w:r>
       <w:r>
         <w:rPr>
-          <w:rFonts w:ascii="TimesNewToman" w:hAnsi="TimesNewToman"/>
+          <w:rFonts w:ascii="Times New Roman" w:hAnsi="Times New Roman"/>
           <w:color w:val="000000"/>
           <w:sz w:val="24"/>
         </w:rPr>
-        <w:t xml:space="preserve"> Embarking on a journey through the enigmatic tapestry of quantum mechanics, we will delve into the fundamental principles, transformative applications, and intricate challenges that characterize this extraordinary domain</w:t>
+        <w:t xml:space="preserve"> Through the establishment of laws and policies, a government ensures the protection of its citizens' rights and interests</w:t>
       </w:r>
       <w:r>
         <w:rPr>
-          <w:rFonts w:ascii="TimesNewToman" w:hAnsi="TimesNewToman"/>
+          <w:rFonts w:ascii="Times New Roman" w:hAnsi="Times New Roman"/>
           <w:color w:val="000000"/>
           <w:sz w:val="24"/>
         </w:rPr>
@@ -142,7 +126,103 @@
       </w:r>
       <w:r>
         <w:rPr>
-          <w:rFonts w:ascii="TimesNewToman" w:hAnsi="TimesNewToman"/>
+          <w:rFonts w:ascii="Times New Roman" w:hAnsi="Times New Roman"/>
+          <w:color w:val="000000"/>
+          <w:sz w:val="24"/>
+        </w:rPr>
+        <w:t xml:space="preserve"> It regulates economic activity, facilitates trade, and provides access to essential services</w:t>
+      </w:r>
+      <w:r>
+        <w:rPr>
+          <w:rFonts w:ascii="Times New Roman" w:hAnsi="Times New Roman"/>
+          <w:color w:val="000000"/>
+          <w:sz w:val="24"/>
+        </w:rPr>
+        <w:t>.</w:t>
+      </w:r>
+      <w:r>
+        <w:rPr>
+          <w:rFonts w:ascii="Times New Roman" w:hAnsi="Times New Roman"/>
+          <w:color w:val="000000"/>
+          <w:sz w:val="24"/>
+        </w:rPr>
+        <w:t xml:space="preserve"> The significance of government lies in its ability to work as a cohesive unit for the common welfare, promoting progress and stability</w:t>
+      </w:r>
+      <w:r>
+        <w:rPr>
+          <w:rFonts w:ascii="Times New Roman" w:hAnsi="Times New Roman"/>
+          <w:color w:val="000000"/>
+          <w:sz w:val="24"/>
+        </w:rPr>
+        <w:t>.</w:t>
+      </w:r>
+      <w:r>
+        <w:rPr>
+          <w:rFonts w:ascii="Times New Roman" w:hAnsi="Times New Roman"/>
+          <w:color w:val="000000"/>
+          <w:sz w:val="24"/>
+        </w:rPr>
+        <w:t xml:space="preserve"> Government acts as an arbitrator, mediating disputes and resolving conflicts peacefully</w:t>
+      </w:r>
+      <w:r>
+        <w:rPr>
+          <w:rFonts w:ascii="Times New Roman" w:hAnsi="Times New Roman"/>
+          <w:color w:val="000000"/>
+          <w:sz w:val="24"/>
+        </w:rPr>
+        <w:t>.</w:t>
+      </w:r>
+      <w:r>
+        <w:rPr>
+          <w:rFonts w:ascii="Times New Roman" w:hAnsi="Times New Roman"/>
+          <w:color w:val="000000"/>
+          <w:sz w:val="24"/>
+        </w:rPr>
+        <w:t xml:space="preserve"> It provides the necessary infrastructure and services that underpin modern life, such as education, transportation, and healthcare</w:t>
+      </w:r>
+      <w:r>
+        <w:rPr>
+          <w:rFonts w:ascii="Times New Roman" w:hAnsi="Times New Roman"/>
+          <w:color w:val="000000"/>
+          <w:sz w:val="24"/>
+        </w:rPr>
+        <w:t>.</w:t>
+      </w:r>
+      <w:r>
+        <w:rPr>
+          <w:rFonts w:ascii="Times New Roman" w:hAnsi="Times New Roman"/>
+          <w:color w:val="000000"/>
+          <w:sz w:val="24"/>
+        </w:rPr>
+        <w:t xml:space="preserve"> Moreover, government actively engages in international relations, fostering cooperation among nations</w:t>
+      </w:r>
+      <w:r>
+        <w:rPr>
+          <w:rFonts w:ascii="Times New Roman" w:hAnsi="Times New Roman"/>
+          <w:color w:val="000000"/>
+          <w:sz w:val="24"/>
+        </w:rPr>
+        <w:t>.</w:t>
+      </w:r>
+      <w:r>
+        <w:rPr>
+          <w:rFonts w:ascii="Times New Roman" w:hAnsi="Times New Roman"/>
+          <w:color w:val="000000"/>
+          <w:sz w:val="24"/>
+        </w:rPr>
+        <w:t xml:space="preserve"> It is undeniable that government's role is multifaceted and indispensable</w:t>
+      </w:r>
+      <w:r>
+        <w:rPr>
+          <w:rFonts w:ascii="Times New Roman" w:hAnsi="Times New Roman"/>
+          <w:color w:val="000000"/>
+          <w:sz w:val="24"/>
+        </w:rPr>
+        <w:t>.</w:t>
+      </w:r>
+      <w:r>
+        <w:rPr>
+          <w:rFonts w:ascii="Times New Roman" w:hAnsi="Times New Roman"/>
           <w:color w:val="000000"/>
           <w:sz w:val="24"/>
         </w:rPr>
@@ -150,16 +230,33 @@
       </w:r>
       <w:r>
         <w:rPr>
-          <w:rFonts w:ascii="TimesNewToman" w:hAnsi="TimesNewToman"/>
+          <w:rFonts w:ascii="Times New Roman" w:hAnsi="Times New Roman"/>
           <w:color w:val="000000"/>
           <w:sz w:val="24"/>
         </w:rPr>
         <w:br/>
-        <w:t>In the quantum realm, particles possess extraordinary properties that defy the laws of classical physics</w:t>
+        <w:t>Government: The Cornerstone of Social Order</w:t>
       </w:r>
       <w:r>
         <w:rPr>
-          <w:rFonts w:ascii="TimesNewToman" w:hAnsi="TimesNewToman"/>
+          <w:rFonts w:ascii="Times New Roman" w:hAnsi="Times New Roman"/>
+          <w:color w:val="000000"/>
+          <w:sz w:val="24"/>
+        </w:rPr>
+        <w:br/>
+      </w:r>
+      <w:r>
+        <w:rPr>
+          <w:rFonts w:ascii="Times New Roman" w:hAnsi="Times New Roman"/>
+          <w:color w:val="000000"/>
+          <w:sz w:val="24"/>
+        </w:rPr>
+        <w:br/>
+        <w:t>Government serves as the cornerstone of social order by enforcing laws and upholding justice</w:t>
+      </w:r>
+      <w:r>
+        <w:rPr>
+          <w:rFonts w:ascii="Times New Roman" w:hAnsi="Times New Roman"/>
           <w:color w:val="000000"/>
           <w:sz w:val="24"/>
         </w:rPr>
@@ -167,15 +264,15 @@
       </w:r>
       <w:r>
         <w:rPr>
-          <w:rFonts w:ascii="TimesNewToman" w:hAnsi="TimesNewToman"/>
+          <w:rFonts w:ascii="Times New Roman" w:hAnsi="Times New Roman"/>
           <w:color w:val="000000"/>
           <w:sz w:val="24"/>
         </w:rPr>
-        <w:t xml:space="preserve"> Entanglement, superposition, and tunneling unveil a universe where particles can exist in multiple states simultaneously and exert influence over vast distances instantaneously</w:t>
+        <w:t xml:space="preserve"> Through effective governance, it maintains peace and security within its borders, protecting life and property</w:t>
       </w:r>
       <w:r>
         <w:rPr>
-          <w:rFonts w:ascii="TimesNewToman" w:hAnsi="TimesNewToman"/>
+          <w:rFonts w:ascii="Times New Roman" w:hAnsi="Times New Roman"/>
           <w:color w:val="000000"/>
           <w:sz w:val="24"/>
         </w:rPr>
@@ -183,15 +280,15 @@
       </w:r>
       <w:r>
         <w:rPr>
-          <w:rFonts w:ascii="TimesNewToman" w:hAnsi="TimesNewToman"/>
+          <w:rFonts w:ascii="Times New Roman" w:hAnsi="Times New Roman"/>
           <w:color w:val="000000"/>
           <w:sz w:val="24"/>
         </w:rPr>
-        <w:t xml:space="preserve"> Harnessing these quantum phenomena, quantum computers have the potential to solve problems that are intractable for conventional computers</w:t>
+        <w:t xml:space="preserve"> An efficient justice system, overseen by the government, guarantees equal rights and opportunities for all citizens</w:t>
       </w:r>
       <w:r>
         <w:rPr>
-          <w:rFonts w:ascii="TimesNewToman" w:hAnsi="TimesNewToman"/>
+          <w:rFonts w:ascii="Times New Roman" w:hAnsi="Times New Roman"/>
           <w:color w:val="000000"/>
           <w:sz w:val="24"/>
         </w:rPr>
@@ -199,15 +296,15 @@
       </w:r>
       <w:r>
         <w:rPr>
-          <w:rFonts w:ascii="TimesNewToman" w:hAnsi="TimesNewToman"/>
+          <w:rFonts w:ascii="Times New Roman" w:hAnsi="Times New Roman"/>
           <w:color w:val="000000"/>
           <w:sz w:val="24"/>
         </w:rPr>
-        <w:t xml:space="preserve"> From drug discovery and materials science to cryptography and optimization, the applications of quantum computing span a wide spectrum of disciplines, with the potential to profoundly impact our lives</w:t>
+        <w:t xml:space="preserve"> Furthermore, through legislation and regulation, government controls economic activities, preventing exploitation and ensuring fair competition</w:t>
       </w:r>
       <w:r>
         <w:rPr>
-          <w:rFonts w:ascii="TimesNewToman" w:hAnsi="TimesNewToman"/>
+          <w:rFonts w:ascii="Times New Roman" w:hAnsi="Times New Roman"/>
           <w:color w:val="000000"/>
           <w:sz w:val="24"/>
         </w:rPr>
@@ -215,7 +312,39 @@
       </w:r>
       <w:r>
         <w:rPr>
-          <w:rFonts w:ascii="TimesNewToman" w:hAnsi="TimesNewToman"/>
+          <w:rFonts w:ascii="Times New Roman" w:hAnsi="Times New Roman"/>
+          <w:color w:val="000000"/>
+          <w:sz w:val="24"/>
+        </w:rPr>
+        <w:t xml:space="preserve"> The result is a stable and predictable economic environment conducive to growth and development</w:t>
+      </w:r>
+      <w:r>
+        <w:rPr>
+          <w:rFonts w:ascii="Times New Roman" w:hAnsi="Times New Roman"/>
+          <w:color w:val="000000"/>
+          <w:sz w:val="24"/>
+        </w:rPr>
+        <w:t>.</w:t>
+      </w:r>
+      <w:r>
+        <w:rPr>
+          <w:rFonts w:ascii="Times New Roman" w:hAnsi="Times New Roman"/>
+          <w:color w:val="000000"/>
+          <w:sz w:val="24"/>
+        </w:rPr>
+        <w:t xml:space="preserve"> A well-structured government system also addresses social welfare concerns by implementing programs that support the vulnerable and marginalized members of society, contributing to overall harmony and unity</w:t>
+      </w:r>
+      <w:r>
+        <w:rPr>
+          <w:rFonts w:ascii="Times New Roman" w:hAnsi="Times New Roman"/>
+          <w:color w:val="000000"/>
+          <w:sz w:val="24"/>
+        </w:rPr>
+        <w:t>.</w:t>
+      </w:r>
+      <w:r>
+        <w:rPr>
+          <w:rFonts w:ascii="Times New Roman" w:hAnsi="Times New Roman"/>
           <w:color w:val="000000"/>
           <w:sz w:val="24"/>
         </w:rPr>
@@ -223,16 +352,33 @@
       </w:r>
       <w:r>
         <w:rPr>
-          <w:rFonts w:ascii="TimesNewToman" w:hAnsi="TimesNewToman"/>
+          <w:rFonts w:ascii="Times New Roman" w:hAnsi="Times New Roman"/>
           <w:color w:val="000000"/>
           <w:sz w:val="24"/>
         </w:rPr>
         <w:br/>
-        <w:t>The advent of quantum computing, however, is not without its challenges</w:t>
+        <w:t>Government: Catalyst for Progress and Stability</w:t>
       </w:r>
       <w:r>
         <w:rPr>
-          <w:rFonts w:ascii="TimesNewToman" w:hAnsi="TimesNewToman"/>
+          <w:rFonts w:ascii="Times New Roman" w:hAnsi="Times New Roman"/>
+          <w:color w:val="000000"/>
+          <w:sz w:val="24"/>
+        </w:rPr>
+        <w:br/>
+      </w:r>
+      <w:r>
+        <w:rPr>
+          <w:rFonts w:ascii="Times New Roman" w:hAnsi="Times New Roman"/>
+          <w:color w:val="000000"/>
+          <w:sz w:val="24"/>
+        </w:rPr>
+        <w:br/>
+        <w:t>Government is a catalyst for progress and stability</w:t>
+      </w:r>
+      <w:r>
+        <w:rPr>
+          <w:rFonts w:ascii="Times New Roman" w:hAnsi="Times New Roman"/>
           <w:color w:val="000000"/>
           <w:sz w:val="24"/>
         </w:rPr>
@@ -240,15 +386,15 @@
       </w:r>
       <w:r>
         <w:rPr>
-          <w:rFonts w:ascii="TimesNewToman" w:hAnsi="TimesNewToman"/>
+          <w:rFonts w:ascii="Times New Roman" w:hAnsi="Times New Roman"/>
           <w:color w:val="000000"/>
           <w:sz w:val="24"/>
         </w:rPr>
-        <w:t xml:space="preserve"> Building and maintaining quantum systems poses formidable technological hurdles, requiring intricate control over delicate quantum states</w:t>
+        <w:t xml:space="preserve"> It invests in infrastructure, such as roads, bridges, and energy networks, which are essential for economic development</w:t>
       </w:r>
       <w:r>
         <w:rPr>
-          <w:rFonts w:ascii="TimesNewToman" w:hAnsi="TimesNewToman"/>
+          <w:rFonts w:ascii="Times New Roman" w:hAnsi="Times New Roman"/>
           <w:color w:val="000000"/>
           <w:sz w:val="24"/>
         </w:rPr>
@@ -256,15 +402,15 @@
       </w:r>
       <w:r>
         <w:rPr>
-          <w:rFonts w:ascii="TimesNewToman" w:hAnsi="TimesNewToman"/>
+          <w:rFonts w:ascii="Times New Roman" w:hAnsi="Times New Roman"/>
           <w:color w:val="000000"/>
           <w:sz w:val="24"/>
         </w:rPr>
-        <w:t xml:space="preserve"> Moreover, harnessing the full potential of quantum computers demands the development of novel algorithms and programming paradigms, pushing the boundaries of computer science</w:t>
+        <w:t xml:space="preserve"> It promotes technological innovation by supporting research, fostering an environment that encourages creativity and invention</w:t>
       </w:r>
       <w:r>
         <w:rPr>
-          <w:rFonts w:ascii="TimesNewToman" w:hAnsi="TimesNewToman"/>
+          <w:rFonts w:ascii="Times New Roman" w:hAnsi="Times New Roman"/>
           <w:color w:val="000000"/>
           <w:sz w:val="24"/>
         </w:rPr>
@@ -272,15 +418,178 @@
       </w:r>
       <w:r>
         <w:rPr>
-          <w:rFonts w:ascii="TimesNewToman" w:hAnsi="TimesNewToman"/>
+          <w:rFonts w:ascii="Times New Roman" w:hAnsi="Times New Roman"/>
           <w:color w:val="000000"/>
           <w:sz w:val="24"/>
         </w:rPr>
-        <w:t xml:space="preserve"> Undeterred by these daunting challenges, researchers and scientists worldwide are engaged in a spirited quest to tame the enigmatic quantum realm, paving the way for a new era of computing</w:t>
+        <w:t xml:space="preserve"> By setting educational standards and ensuring access to quality education, government prepares future generations to meet the challenges of the ever-changing world</w:t>
       </w:r>
       <w:r>
         <w:rPr>
-          <w:rFonts w:ascii="TimesNewToman" w:hAnsi="TimesNewToman"/>
+          <w:rFonts w:ascii="Times New Roman" w:hAnsi="Times New Roman"/>
+          <w:color w:val="000000"/>
+          <w:sz w:val="24"/>
+        </w:rPr>
+        <w:t>.</w:t>
+      </w:r>
+      <w:r>
+        <w:rPr>
+          <w:rFonts w:ascii="Times New Roman" w:hAnsi="Times New Roman"/>
+          <w:color w:val="000000"/>
+          <w:sz w:val="24"/>
+        </w:rPr>
+        <w:t xml:space="preserve"> Furthermore, government engages in international cooperation, promoting peace, security, and sustainable development across borders</w:t>
+      </w:r>
+      <w:r>
+        <w:rPr>
+          <w:rFonts w:ascii="Times New Roman" w:hAnsi="Times New Roman"/>
+          <w:color w:val="000000"/>
+          <w:sz w:val="24"/>
+        </w:rPr>
+        <w:t>.</w:t>
+      </w:r>
+      <w:r>
+        <w:rPr>
+          <w:rFonts w:ascii="Times New Roman" w:hAnsi="Times New Roman"/>
+          <w:color w:val="000000"/>
+          <w:sz w:val="24"/>
+        </w:rPr>
+        <w:t xml:space="preserve"> Such initiatives </w:t>
+      </w:r>
+      <w:r>
+        <w:rPr>
+          <w:rFonts w:ascii="Times New Roman" w:hAnsi="Times New Roman"/>
+          <w:color w:val="000000"/>
+          <w:sz w:val="24"/>
+        </w:rPr>
+        <w:lastRenderedPageBreak/>
+        <w:t>facilitate cultural exchange and economic integration, creating opportunities for collaboration and growth</w:t>
+      </w:r>
+      <w:r>
+        <w:rPr>
+          <w:rFonts w:ascii="Times New Roman" w:hAnsi="Times New Roman"/>
+          <w:color w:val="000000"/>
+          <w:sz w:val="24"/>
+        </w:rPr>
+        <w:t>.</w:t>
+      </w:r>
+      <w:r>
+        <w:rPr>
+          <w:rFonts w:ascii="Times New Roman" w:hAnsi="Times New Roman"/>
+          <w:color w:val="000000"/>
+          <w:sz w:val="24"/>
+        </w:rPr>
+        <w:br/>
+      </w:r>
+      <w:r>
+        <w:rPr>
+          <w:rFonts w:ascii="Times New Roman" w:hAnsi="Times New Roman"/>
+          <w:color w:val="000000"/>
+          <w:sz w:val="24"/>
+        </w:rPr>
+        <w:br/>
+        <w:t>Government: Advancing the Common Good</w:t>
+      </w:r>
+      <w:r>
+        <w:rPr>
+          <w:rFonts w:ascii="Times New Roman" w:hAnsi="Times New Roman"/>
+          <w:color w:val="000000"/>
+          <w:sz w:val="24"/>
+        </w:rPr>
+        <w:br/>
+      </w:r>
+      <w:r>
+        <w:rPr>
+          <w:rFonts w:ascii="Times New Roman" w:hAnsi="Times New Roman"/>
+          <w:color w:val="000000"/>
+          <w:sz w:val="24"/>
+        </w:rPr>
+        <w:br/>
+        <w:t>Government exists to advance the common good</w:t>
+      </w:r>
+      <w:r>
+        <w:rPr>
+          <w:rFonts w:ascii="Times New Roman" w:hAnsi="Times New Roman"/>
+          <w:color w:val="000000"/>
+          <w:sz w:val="24"/>
+        </w:rPr>
+        <w:t>.</w:t>
+      </w:r>
+      <w:r>
+        <w:rPr>
+          <w:rFonts w:ascii="Times New Roman" w:hAnsi="Times New Roman"/>
+          <w:color w:val="000000"/>
+          <w:sz w:val="24"/>
+        </w:rPr>
+        <w:t xml:space="preserve"> It ensures the provision of essential services, such as education, healthcare, and welfare, to all citizens, regardless of their background or circumstances</w:t>
+      </w:r>
+      <w:r>
+        <w:rPr>
+          <w:rFonts w:ascii="Times New Roman" w:hAnsi="Times New Roman"/>
+          <w:color w:val="000000"/>
+          <w:sz w:val="24"/>
+        </w:rPr>
+        <w:t>.</w:t>
+      </w:r>
+      <w:r>
+        <w:rPr>
+          <w:rFonts w:ascii="Times New Roman" w:hAnsi="Times New Roman"/>
+          <w:color w:val="000000"/>
+          <w:sz w:val="24"/>
+        </w:rPr>
+        <w:t xml:space="preserve"> Through progressive policies, government promotes social justice, reducing poverty and inequality</w:t>
+      </w:r>
+      <w:r>
+        <w:rPr>
+          <w:rFonts w:ascii="Times New Roman" w:hAnsi="Times New Roman"/>
+          <w:color w:val="000000"/>
+          <w:sz w:val="24"/>
+        </w:rPr>
+        <w:t>.</w:t>
+      </w:r>
+      <w:r>
+        <w:rPr>
+          <w:rFonts w:ascii="Times New Roman" w:hAnsi="Times New Roman"/>
+          <w:color w:val="000000"/>
+          <w:sz w:val="24"/>
+        </w:rPr>
+        <w:t xml:space="preserve"> It protects the environment by implementing regulations and policies that ensure sustainable resource management and combat pollution</w:t>
+      </w:r>
+      <w:r>
+        <w:rPr>
+          <w:rFonts w:ascii="Times New Roman" w:hAnsi="Times New Roman"/>
+          <w:color w:val="000000"/>
+          <w:sz w:val="24"/>
+        </w:rPr>
+        <w:t>.</w:t>
+      </w:r>
+      <w:r>
+        <w:rPr>
+          <w:rFonts w:ascii="Times New Roman" w:hAnsi="Times New Roman"/>
+          <w:color w:val="000000"/>
+          <w:sz w:val="24"/>
+        </w:rPr>
+        <w:t xml:space="preserve"> Government also supports the arts and culture, promoting a vibrant and diverse society that fosters creativity and innovation</w:t>
+      </w:r>
+      <w:r>
+        <w:rPr>
+          <w:rFonts w:ascii="Times New Roman" w:hAnsi="Times New Roman"/>
+          <w:color w:val="000000"/>
+          <w:sz w:val="24"/>
+        </w:rPr>
+        <w:t>.</w:t>
+      </w:r>
+      <w:r>
+        <w:rPr>
+          <w:rFonts w:ascii="Times New Roman" w:hAnsi="Times New Roman"/>
+          <w:color w:val="000000"/>
+          <w:sz w:val="24"/>
+        </w:rPr>
+        <w:t xml:space="preserve"> Ultimately, government's overarching goal is to create a society where every individual can reach their full potential and contribute to the collective prosperity and well-being of the nation</w:t>
+      </w:r>
+      <w:r>
+        <w:rPr>
+          <w:rFonts w:ascii="Times New Roman" w:hAnsi="Times New Roman"/>
           <w:color w:val="000000"/>
           <w:sz w:val="24"/>
         </w:rPr>
@@ -290,7 +599,7 @@
     <w:p>
       <w:r>
         <w:rPr>
-          <w:rFonts w:ascii="TimesNewToman" w:hAnsi="TimesNewToman"/>
+          <w:rFonts w:ascii="Times New Roman" w:hAnsi="Times New Roman"/>
           <w:color w:val="000000"/>
           <w:sz w:val="28"/>
         </w:rPr>
@@ -300,69 +609,62 @@
     <w:p>
       <w:r>
         <w:rPr>
-          <w:rFonts w:ascii="TimesNewToman" w:hAnsi="TimesNewToman"/>
+          <w:rFonts w:ascii="Times New Roman" w:hAnsi="Times New Roman"/>
           <w:color w:val="000000"/>
         </w:rPr>
-        <w:t>Exploring the captivating realm of quantum computing, we unveiled the fundamental principles that govern this extraordinary field, ranging from the intricacies of superposition and entanglement to the enigmatic phenomena of tunneling</w:t>
+        <w:t>In essence, government plays a vital role in society by establishing order, stability, and direction</w:t>
       </w:r>
       <w:r>
         <w:rPr>
-          <w:rFonts w:ascii="TimesNewToman" w:hAnsi="TimesNewToman"/>
+          <w:rFonts w:ascii="Times New Roman" w:hAnsi="Times New Roman"/>
           <w:color w:val="000000"/>
         </w:rPr>
         <w:t>.</w:t>
       </w:r>
       <w:r>
         <w:rPr>
-          <w:rFonts w:ascii="TimesNewToman" w:hAnsi="TimesNewToman"/>
+          <w:rFonts w:ascii="Times New Roman" w:hAnsi="Times New Roman"/>
           <w:color w:val="000000"/>
         </w:rPr>
-        <w:t xml:space="preserve"> Delving into potential applications, we discovered the transformative possibilities of quantum computing in diverse fields, ranging from drug discovery and materials science to cryptography and optimization</w:t>
+        <w:t xml:space="preserve"> It protects citizens' rights, regulates economic activity, provides essential services, and promotes the common good</w:t>
       </w:r>
       <w:r>
         <w:rPr>
-          <w:rFonts w:ascii="TimesNewToman" w:hAnsi="TimesNewToman"/>
+          <w:rFonts w:ascii="Times New Roman" w:hAnsi="Times New Roman"/>
           <w:color w:val="000000"/>
         </w:rPr>
         <w:t>.</w:t>
       </w:r>
       <w:r>
         <w:rPr>
-          <w:rFonts w:ascii="TimesNewToman" w:hAnsi="TimesNewToman"/>
+          <w:rFonts w:ascii="Times New Roman" w:hAnsi="Times New Roman"/>
           <w:color w:val="000000"/>
         </w:rPr>
-        <w:t xml:space="preserve"> Acknowledging the formidable challenges that lie ahead, including the technological complexities and algorithmic requirements, we recognized the indomitable spirit of researchers dedicated to unlocking the </w:t>
+        <w:t xml:space="preserve"> Government also acts as a catalyst for progress, investing in infrastructure, education, and innovation, and engaging in international cooperation</w:t>
       </w:r>
       <w:r>
         <w:rPr>
-          <w:rFonts w:ascii="TimesNewToman" w:hAnsi="TimesNewToman"/>
-          <w:color w:val="000000"/>
-        </w:rPr>
-        <w:lastRenderedPageBreak/>
-        <w:t>immense potential of quantum computation</w:t>
-      </w:r>
-      <w:r>
-        <w:rPr>
-          <w:rFonts w:ascii="TimesNewToman" w:hAnsi="TimesNewToman"/>
+          <w:rFonts w:ascii="Times New Roman" w:hAnsi="Times New Roman"/>
           <w:color w:val="000000"/>
         </w:rPr>
         <w:t>.</w:t>
       </w:r>
       <w:r>
         <w:rPr>
-          <w:rFonts w:ascii="TimesNewToman" w:hAnsi="TimesNewToman"/>
+          <w:rFonts w:ascii="Times New Roman" w:hAnsi="Times New Roman"/>
           <w:color w:val="000000"/>
         </w:rPr>
-        <w:t xml:space="preserve"> Quantum computing stands poised to revolutionize numerous industries and disciplines, propelling us into an era of unprecedented technological advancement and problem-solving capabilities</w:t>
+        <w:t xml:space="preserve"> By advancing the common good, government creates a society where all individuals can reach their full potential and contribute to a prosperous and harmonious nation</w:t>
       </w:r>
       <w:r>
         <w:rPr>
-          <w:rFonts w:ascii="TimesNewToman" w:hAnsi="TimesNewToman"/>
+          <w:rFonts w:ascii="Times New Roman" w:hAnsi="Times New Roman"/>
           <w:color w:val="000000"/>
         </w:rPr>
         <w:t>.</w:t>
       </w:r>
     </w:p>
+    <w:p/>
     <w:sectPr>
       <w:pgSz w:w="12240" w:h="15840"/>
       <w:pgMar w:top="1440" w:right="1800" w:bottom="1440" w:left="1800" w:header="720" w:footer="720" w:gutter="0"/>
@@ -546,31 +848,31 @@
       </w:rPr>
     </w:lvl>
   </w:abstractNum>
-  <w:num w:numId="1" w16cid:durableId="329412525">
+  <w:num w:numId="1" w16cid:durableId="616104857">
     <w:abstractNumId w:val="8"/>
   </w:num>
-  <w:num w:numId="2" w16cid:durableId="1516535728">
+  <w:num w:numId="2" w16cid:durableId="511578628">
     <w:abstractNumId w:val="6"/>
   </w:num>
-  <w:num w:numId="3" w16cid:durableId="2010474861">
+  <w:num w:numId="3" w16cid:durableId="387146097">
     <w:abstractNumId w:val="5"/>
   </w:num>
-  <w:num w:numId="4" w16cid:durableId="34160103">
+  <w:num w:numId="4" w16cid:durableId="347634877">
     <w:abstractNumId w:val="4"/>
   </w:num>
-  <w:num w:numId="5" w16cid:durableId="1973365542">
+  <w:num w:numId="5" w16cid:durableId="1841307932">
     <w:abstractNumId w:val="7"/>
   </w:num>
-  <w:num w:numId="6" w16cid:durableId="1442529231">
+  <w:num w:numId="6" w16cid:durableId="1776554850">
     <w:abstractNumId w:val="3"/>
   </w:num>
-  <w:num w:numId="7" w16cid:durableId="550724941">
+  <w:num w:numId="7" w16cid:durableId="132526574">
     <w:abstractNumId w:val="2"/>
   </w:num>
-  <w:num w:numId="8" w16cid:durableId="1756782040">
+  <w:num w:numId="8" w16cid:durableId="899050494">
     <w:abstractNumId w:val="1"/>
   </w:num>
-  <w:num w:numId="9" w16cid:durableId="729034843">
+  <w:num w:numId="9" w16cid:durableId="1850019044">
     <w:abstractNumId w:val="0"/>
   </w:num>
 </w:numbering>
